--- a/Bachelor_KI_Dashboard_KM9_Expose.docx
+++ b/Bachelor_KI_Dashboard_KM9_Expose.docx
@@ -57,82 +57,827 @@
     </w:p>
     <w:p>
       <w:pPr>
-        <w:pStyle w:val="BodyArial12"/>
-        <w:rPr>
-          <w:lang w:val="de-DE"/>
+        <w:pStyle w:val="StandardWeb"/>
+        <w:spacing w:line="360" w:lineRule="auto"/>
+        <w:jc w:val="both"/>
+        <w:rPr>
+          <w:rFonts w:ascii="Arial" w:hAnsi="Arial" w:cs="Arial"/>
+          <w:color w:val="000000"/>
         </w:rPr>
       </w:pPr>
       <w:r>
         <w:rPr>
+          <w:rFonts w:ascii="Arial" w:hAnsi="Arial" w:cs="Arial"/>
           <w:b/>
           <w:bCs/>
           <w:sz w:val="28"/>
           <w:szCs w:val="28"/>
-          <w:lang w:val="de-DE"/>
         </w:rPr>
         <w:t>Projektbeschreibung</w:t>
       </w:r>
       <w:r>
-        <w:rPr>
-          <w:lang w:val="de-DE"/>
-        </w:rPr>
         <w:br/>
-        <w:t xml:space="preserve">Ich entwickle ein KI basiertes Dashboard für die Streichmaschine KM9. Die Anlage beschichtet </w:t>
       </w:r>
       <w:r>
         <w:rPr>
-          <w:lang w:val="de-DE"/>
-        </w:rPr>
-        <w:t>PVC-Kunstleder</w:t>
+          <w:rFonts w:ascii="Arial" w:hAnsi="Arial" w:cs="Arial"/>
+          <w:color w:val="000000"/>
+        </w:rPr>
+        <w:t xml:space="preserve">Im Rahmen meiner Bachelorarbeit </w:t>
       </w:r>
       <w:r>
         <w:rPr>
-          <w:lang w:val="de-DE"/>
-        </w:rPr>
-        <w:t xml:space="preserve"> und ähnliche Materialien. Das Dashboard sagt die Produktdicke voraus. Es erklärt die Einflussfaktoren und zeigt Optionen zur Optimierung. Ziel ist ein Assistenzsystem für Maschinenführer und Prozessingenieure. Sie sollen Prozessparameter besser verstehen und gezielt verbessern. Dazu zählen Temperaturen Stellwerte Geschwindigkeiten und Materialeigenschaften. Durch die Auswertung realer Maschinendaten sollen Qualitätsschwankungen sinken. Arbeitsanweisungen werden überprüft. Neue Chancen zur Optimierung werden sichtbar.</w:t>
+          <w:rFonts w:ascii="Arial" w:hAnsi="Arial" w:cs="Arial"/>
+          <w:color w:val="000000"/>
+        </w:rPr>
+        <w:t>soll</w:t>
       </w:r>
       <w:r>
         <w:rPr>
-          <w:lang w:val="de-DE"/>
-        </w:rPr>
-        <w:br/>
-        <w:t xml:space="preserve">Die Grundlage ist ein bereits trainiertes Random Forest Modell. Es wurde mit historischen Daten der KM9 erstellt. Die Daten kommen aus exportierten </w:t>
+          <w:rFonts w:ascii="Arial" w:hAnsi="Arial" w:cs="Arial"/>
+          <w:color w:val="000000"/>
+        </w:rPr>
+        <w:t xml:space="preserve"> ein</w:t>
       </w:r>
       <w:r>
         <w:rPr>
-          <w:lang w:val="de-DE"/>
-        </w:rPr>
-        <w:t>CSV-Dateien</w:t>
+          <w:rStyle w:val="apple-converted-space"/>
+          <w:rFonts w:ascii="Arial" w:hAnsi="Arial" w:cs="Arial"/>
+          <w:color w:val="000000"/>
+        </w:rPr>
+        <w:t> </w:t>
       </w:r>
       <w:r>
         <w:rPr>
-          <w:lang w:val="de-DE"/>
-        </w:rPr>
-        <w:t xml:space="preserve">. Enthalten sind Sensorwerte Sollwerte Istwerte sowie Material und Auftragsinformationen. Im Dashboard werden die </w:t>
+          <w:rStyle w:val="Fett"/>
+          <w:rFonts w:ascii="Arial" w:hAnsi="Arial" w:cs="Arial"/>
+          <w:b w:val="0"/>
+          <w:bCs w:val="0"/>
+          <w:color w:val="000000"/>
+        </w:rPr>
+        <w:t>KI-basierte</w:t>
       </w:r>
       <w:r>
         <w:rPr>
-          <w:lang w:val="de-DE"/>
-        </w:rPr>
-        <w:t>CSV-Daten</w:t>
+          <w:rStyle w:val="Fett"/>
+          <w:rFonts w:ascii="Arial" w:eastAsiaTheme="majorEastAsia" w:hAnsi="Arial" w:cs="Arial"/>
+          <w:b w:val="0"/>
+          <w:bCs w:val="0"/>
+          <w:color w:val="000000"/>
+        </w:rPr>
+        <w:t>s</w:t>
       </w:r>
       <w:r>
         <w:rPr>
-          <w:lang w:val="de-DE"/>
-        </w:rPr>
-        <w:t xml:space="preserve"> so aufbereitet wie beim Training. So lassen sich frühere Produktionsläufe realistisch nachstellen. Vorhersagen Erklärungen und Empfehlungen werden sichtbar. In einer späteren Phase kann ein echter </w:t>
+          <w:rStyle w:val="Fett"/>
+          <w:rFonts w:ascii="Arial" w:hAnsi="Arial" w:cs="Arial"/>
+          <w:b w:val="0"/>
+          <w:bCs w:val="0"/>
+          <w:color w:val="000000"/>
+        </w:rPr>
+        <w:t xml:space="preserve"> Dashboard</w:t>
       </w:r>
       <w:r>
         <w:rPr>
-          <w:lang w:val="de-DE"/>
+          <w:rStyle w:val="apple-converted-space"/>
+          <w:rFonts w:ascii="Arial" w:hAnsi="Arial" w:cs="Arial"/>
+          <w:color w:val="000000"/>
+        </w:rPr>
+        <w:t> </w:t>
+      </w:r>
+      <w:r>
+        <w:rPr>
+          <w:rFonts w:ascii="Arial" w:hAnsi="Arial" w:cs="Arial"/>
+          <w:color w:val="000000"/>
+        </w:rPr>
+        <w:t>für die</w:t>
+      </w:r>
+      <w:r>
+        <w:rPr>
+          <w:rStyle w:val="apple-converted-space"/>
+          <w:rFonts w:ascii="Arial" w:hAnsi="Arial" w:cs="Arial"/>
+          <w:color w:val="000000"/>
+        </w:rPr>
+        <w:t> </w:t>
+      </w:r>
+      <w:r>
+        <w:rPr>
+          <w:rStyle w:val="Fett"/>
+          <w:rFonts w:ascii="Arial" w:hAnsi="Arial" w:cs="Arial"/>
+          <w:b w:val="0"/>
+          <w:bCs w:val="0"/>
+          <w:color w:val="000000"/>
+        </w:rPr>
+        <w:t>Streichmaschine KM9</w:t>
+      </w:r>
+      <w:r>
+        <w:rPr>
+          <w:rStyle w:val="apple-converted-space"/>
+          <w:rFonts w:ascii="Arial" w:hAnsi="Arial" w:cs="Arial"/>
+          <w:color w:val="000000"/>
+        </w:rPr>
+        <w:t> </w:t>
+      </w:r>
+      <w:r>
+        <w:rPr>
+          <w:rFonts w:ascii="Arial" w:hAnsi="Arial" w:cs="Arial"/>
+          <w:color w:val="000000"/>
+        </w:rPr>
+        <w:t>entwickelt. Diese Anlage wird</w:t>
+      </w:r>
+      <w:r>
+        <w:rPr>
+          <w:rFonts w:ascii="Arial" w:hAnsi="Arial" w:cs="Arial"/>
+          <w:color w:val="000000"/>
+        </w:rPr>
+        <w:t xml:space="preserve"> unter anderem</w:t>
+      </w:r>
+      <w:r>
+        <w:rPr>
+          <w:rFonts w:ascii="Arial" w:hAnsi="Arial" w:cs="Arial"/>
+          <w:color w:val="000000"/>
+        </w:rPr>
+        <w:t xml:space="preserve"> zur</w:t>
+      </w:r>
+      <w:r>
+        <w:rPr>
+          <w:rStyle w:val="apple-converted-space"/>
+          <w:rFonts w:ascii="Arial" w:hAnsi="Arial" w:cs="Arial"/>
+          <w:color w:val="000000"/>
+        </w:rPr>
+        <w:t> </w:t>
+      </w:r>
+      <w:r>
+        <w:rPr>
+          <w:rStyle w:val="Fett"/>
+          <w:rFonts w:ascii="Arial" w:hAnsi="Arial" w:cs="Arial"/>
+          <w:b w:val="0"/>
+          <w:bCs w:val="0"/>
+          <w:color w:val="000000"/>
+        </w:rPr>
+        <w:t xml:space="preserve">Beschichtung </w:t>
+      </w:r>
+      <w:r>
+        <w:rPr>
+          <w:rStyle w:val="Fett"/>
+          <w:rFonts w:ascii="Arial" w:eastAsiaTheme="majorEastAsia" w:hAnsi="Arial" w:cs="Arial"/>
+          <w:b w:val="0"/>
+          <w:bCs w:val="0"/>
+          <w:color w:val="000000"/>
+        </w:rPr>
+        <w:t xml:space="preserve">von </w:t>
+      </w:r>
+      <w:r>
+        <w:rPr>
+          <w:rStyle w:val="Fett"/>
+          <w:rFonts w:ascii="Arial" w:hAnsi="Arial" w:cs="Arial"/>
+          <w:b w:val="0"/>
+          <w:bCs w:val="0"/>
+          <w:color w:val="000000"/>
+        </w:rPr>
+        <w:t>PVC-Kunstleder und ähnlichen Materialien</w:t>
+      </w:r>
+      <w:r>
+        <w:rPr>
+          <w:rStyle w:val="apple-converted-space"/>
+          <w:rFonts w:ascii="Arial" w:hAnsi="Arial" w:cs="Arial"/>
+          <w:color w:val="000000"/>
+        </w:rPr>
+        <w:t> </w:t>
+      </w:r>
+      <w:r>
+        <w:rPr>
+          <w:rFonts w:ascii="Arial" w:hAnsi="Arial" w:cs="Arial"/>
+          <w:color w:val="000000"/>
+        </w:rPr>
+        <w:t>eingesetzt. Das Dashboard soll die</w:t>
+      </w:r>
+      <w:r>
+        <w:rPr>
+          <w:rStyle w:val="apple-converted-space"/>
+          <w:rFonts w:ascii="Arial" w:hAnsi="Arial" w:cs="Arial"/>
+          <w:color w:val="000000"/>
+        </w:rPr>
+        <w:t> </w:t>
+      </w:r>
+      <w:r>
+        <w:rPr>
+          <w:rStyle w:val="Fett"/>
+          <w:rFonts w:ascii="Arial" w:hAnsi="Arial" w:cs="Arial"/>
+          <w:b w:val="0"/>
+          <w:bCs w:val="0"/>
+          <w:color w:val="000000"/>
+        </w:rPr>
+        <w:t>Produktdicke</w:t>
+      </w:r>
+      <w:r>
+        <w:rPr>
+          <w:rStyle w:val="apple-converted-space"/>
+          <w:rFonts w:ascii="Arial" w:hAnsi="Arial" w:cs="Arial"/>
+          <w:color w:val="000000"/>
+        </w:rPr>
+        <w:t> </w:t>
+      </w:r>
+      <w:r>
+        <w:rPr>
+          <w:rFonts w:ascii="Arial" w:hAnsi="Arial" w:cs="Arial"/>
+          <w:color w:val="000000"/>
+        </w:rPr>
+        <w:t>im laufenden Streichprozess</w:t>
+      </w:r>
+      <w:r>
+        <w:rPr>
+          <w:rStyle w:val="apple-converted-space"/>
+          <w:rFonts w:ascii="Arial" w:hAnsi="Arial" w:cs="Arial"/>
+          <w:color w:val="000000"/>
+        </w:rPr>
+        <w:t> </w:t>
+      </w:r>
+      <w:r>
+        <w:rPr>
+          <w:rStyle w:val="Fett"/>
+          <w:rFonts w:ascii="Arial" w:hAnsi="Arial" w:cs="Arial"/>
+          <w:b w:val="0"/>
+          <w:bCs w:val="0"/>
+          <w:color w:val="000000"/>
+        </w:rPr>
+        <w:t>vorhersagen,</w:t>
+      </w:r>
+      <w:r>
+        <w:rPr>
+          <w:rStyle w:val="Fett"/>
+          <w:rFonts w:ascii="Arial" w:hAnsi="Arial" w:cs="Arial"/>
+          <w:color w:val="000000"/>
+        </w:rPr>
+        <w:t xml:space="preserve"> </w:t>
+      </w:r>
+      <w:r>
+        <w:rPr>
+          <w:rStyle w:val="Fett"/>
+          <w:rFonts w:ascii="Arial" w:hAnsi="Arial" w:cs="Arial"/>
+          <w:b w:val="0"/>
+          <w:bCs w:val="0"/>
+          <w:color w:val="000000"/>
+        </w:rPr>
+        <w:t>erklären und optimieren</w:t>
+      </w:r>
+      <w:r>
+        <w:rPr>
+          <w:rFonts w:ascii="Arial" w:hAnsi="Arial" w:cs="Arial"/>
+          <w:color w:val="000000"/>
+        </w:rPr>
+        <w:t>, um die Prozesse auf der KM9 transparenter, effizienter und datengetriebener zu gestalten. Ziel des Projekts ist es, ein</w:t>
+      </w:r>
+      <w:r>
+        <w:rPr>
+          <w:rStyle w:val="apple-converted-space"/>
+          <w:rFonts w:ascii="Arial" w:hAnsi="Arial" w:cs="Arial"/>
+          <w:color w:val="000000"/>
+        </w:rPr>
+        <w:t> </w:t>
+      </w:r>
+      <w:r>
+        <w:rPr>
+          <w:rStyle w:val="Fett"/>
+          <w:rFonts w:ascii="Arial" w:hAnsi="Arial" w:cs="Arial"/>
+          <w:b w:val="0"/>
+          <w:bCs w:val="0"/>
+          <w:color w:val="000000"/>
+        </w:rPr>
+        <w:t>Assistenzsystem</w:t>
+      </w:r>
+      <w:r>
+        <w:rPr>
+          <w:rStyle w:val="apple-converted-space"/>
+          <w:rFonts w:ascii="Arial" w:hAnsi="Arial" w:cs="Arial"/>
+          <w:color w:val="000000"/>
+        </w:rPr>
+        <w:t> </w:t>
+      </w:r>
+      <w:r>
+        <w:rPr>
+          <w:rFonts w:ascii="Arial" w:hAnsi="Arial" w:cs="Arial"/>
+          <w:color w:val="000000"/>
+        </w:rPr>
+        <w:t xml:space="preserve">zu schaffen, das hilft, die Vielzahl an Prozessparametern </w:t>
+      </w:r>
+      <w:r>
+        <w:rPr>
+          <w:rFonts w:ascii="Arial" w:hAnsi="Arial" w:cs="Arial"/>
+          <w:color w:val="000000"/>
+        </w:rPr>
+        <w:t>wie z.B.</w:t>
+      </w:r>
+      <w:r>
+        <w:rPr>
+          <w:rStyle w:val="apple-converted-space"/>
+          <w:rFonts w:ascii="Arial" w:hAnsi="Arial" w:cs="Arial"/>
+          <w:color w:val="000000"/>
+        </w:rPr>
+        <w:t> </w:t>
+      </w:r>
+      <w:r>
+        <w:rPr>
+          <w:rStyle w:val="Fett"/>
+          <w:rFonts w:ascii="Arial" w:hAnsi="Arial" w:cs="Arial"/>
+          <w:b w:val="0"/>
+          <w:bCs w:val="0"/>
+          <w:color w:val="000000"/>
+        </w:rPr>
+        <w:t xml:space="preserve">Temperaturen, </w:t>
+      </w:r>
+      <w:r>
+        <w:rPr>
+          <w:rStyle w:val="Fett"/>
+          <w:rFonts w:ascii="Arial" w:eastAsiaTheme="majorEastAsia" w:hAnsi="Arial" w:cs="Arial"/>
+          <w:b w:val="0"/>
+          <w:bCs w:val="0"/>
+          <w:color w:val="000000"/>
+        </w:rPr>
+        <w:t>Stellwerte</w:t>
+      </w:r>
+      <w:r>
+        <w:rPr>
+          <w:rStyle w:val="Fett"/>
+          <w:rFonts w:ascii="Arial" w:hAnsi="Arial" w:cs="Arial"/>
+          <w:b w:val="0"/>
+          <w:bCs w:val="0"/>
+          <w:color w:val="000000"/>
+        </w:rPr>
+        <w:t>,</w:t>
+      </w:r>
+      <w:r>
+        <w:rPr>
+          <w:rStyle w:val="Fett"/>
+          <w:rFonts w:ascii="Arial" w:eastAsiaTheme="majorEastAsia" w:hAnsi="Arial" w:cs="Arial"/>
+          <w:b w:val="0"/>
+          <w:bCs w:val="0"/>
+          <w:color w:val="000000"/>
+        </w:rPr>
+        <w:t xml:space="preserve"> Geschwindigkeiten</w:t>
+      </w:r>
+      <w:r>
+        <w:rPr>
+          <w:rStyle w:val="Fett"/>
+          <w:rFonts w:ascii="Arial" w:hAnsi="Arial" w:cs="Arial"/>
+          <w:b w:val="0"/>
+          <w:bCs w:val="0"/>
+          <w:color w:val="000000"/>
+        </w:rPr>
+        <w:t xml:space="preserve"> und Materialeigenschaften</w:t>
+      </w:r>
+      <w:r>
+        <w:rPr>
+          <w:rStyle w:val="apple-converted-space"/>
+          <w:rFonts w:ascii="Arial" w:eastAsiaTheme="majorEastAsia" w:hAnsi="Arial" w:cs="Arial"/>
+          <w:color w:val="000000"/>
+        </w:rPr>
+        <w:t xml:space="preserve">, </w:t>
+      </w:r>
+      <w:r>
+        <w:rPr>
+          <w:rFonts w:ascii="Arial" w:hAnsi="Arial" w:cs="Arial"/>
+          <w:color w:val="000000"/>
+        </w:rPr>
+        <w:t>besser zu verstehen und gezielt zu optimieren. Durch datenbasierte Analysen sollen</w:t>
+      </w:r>
+      <w:r>
+        <w:rPr>
+          <w:rStyle w:val="apple-converted-space"/>
+          <w:rFonts w:ascii="Arial" w:hAnsi="Arial" w:cs="Arial"/>
+          <w:color w:val="000000"/>
+        </w:rPr>
+        <w:t> </w:t>
+      </w:r>
+      <w:r>
+        <w:rPr>
+          <w:rStyle w:val="Fett"/>
+          <w:rFonts w:ascii="Arial" w:hAnsi="Arial" w:cs="Arial"/>
+          <w:b w:val="0"/>
+          <w:bCs w:val="0"/>
+          <w:color w:val="000000"/>
+        </w:rPr>
+        <w:t>Qualitätsschwankungen reduziert</w:t>
+      </w:r>
+      <w:r>
+        <w:rPr>
+          <w:rFonts w:ascii="Arial" w:hAnsi="Arial" w:cs="Arial"/>
+          <w:color w:val="000000"/>
+        </w:rPr>
+        <w:t xml:space="preserve">, </w:t>
+      </w:r>
+      <w:r>
+        <w:rPr>
+          <w:rStyle w:val="Fett"/>
+          <w:rFonts w:ascii="Arial" w:hAnsi="Arial" w:cs="Arial"/>
+          <w:b w:val="0"/>
+          <w:bCs w:val="0"/>
+          <w:color w:val="000000"/>
+        </w:rPr>
+        <w:t>Arbeitsanweisungen überprüft</w:t>
+      </w:r>
+      <w:r>
+        <w:rPr>
+          <w:rStyle w:val="apple-converted-space"/>
+          <w:rFonts w:ascii="Arial" w:hAnsi="Arial" w:cs="Arial"/>
+          <w:b/>
+          <w:bCs/>
+          <w:color w:val="000000"/>
+        </w:rPr>
+        <w:t> </w:t>
+      </w:r>
+      <w:r>
+        <w:rPr>
+          <w:rFonts w:ascii="Arial" w:hAnsi="Arial" w:cs="Arial"/>
+          <w:color w:val="000000"/>
+        </w:rPr>
+        <w:t>und</w:t>
+      </w:r>
+      <w:r>
+        <w:rPr>
+          <w:rStyle w:val="apple-converted-space"/>
+          <w:rFonts w:ascii="Arial" w:hAnsi="Arial" w:cs="Arial"/>
+          <w:color w:val="000000"/>
+        </w:rPr>
+        <w:t> </w:t>
+      </w:r>
+      <w:r>
+        <w:rPr>
+          <w:rStyle w:val="Fett"/>
+          <w:rFonts w:ascii="Arial" w:hAnsi="Arial" w:cs="Arial"/>
+          <w:b w:val="0"/>
+          <w:bCs w:val="0"/>
+          <w:color w:val="000000"/>
+        </w:rPr>
+        <w:t>neue</w:t>
+      </w:r>
+      <w:r>
+        <w:rPr>
+          <w:rStyle w:val="Fett"/>
+          <w:rFonts w:ascii="Arial" w:eastAsiaTheme="majorEastAsia" w:hAnsi="Arial" w:cs="Arial"/>
+          <w:b w:val="0"/>
+          <w:bCs w:val="0"/>
+          <w:color w:val="000000"/>
+        </w:rPr>
+        <w:t xml:space="preserve"> </w:t>
+      </w:r>
+      <w:r>
+        <w:rPr>
+          <w:rStyle w:val="Fett"/>
+          <w:rFonts w:ascii="Arial" w:hAnsi="Arial" w:cs="Arial"/>
+          <w:b w:val="0"/>
+          <w:bCs w:val="0"/>
+          <w:color w:val="000000"/>
+        </w:rPr>
+        <w:t>Optimierungspotenziale</w:t>
+      </w:r>
+      <w:r>
+        <w:rPr>
+          <w:rStyle w:val="apple-converted-space"/>
+          <w:rFonts w:ascii="Arial" w:hAnsi="Arial" w:cs="Arial"/>
+          <w:color w:val="000000"/>
+        </w:rPr>
+        <w:t> </w:t>
+      </w:r>
+      <w:r>
+        <w:rPr>
+          <w:rFonts w:ascii="Arial" w:hAnsi="Arial" w:cs="Arial"/>
+          <w:color w:val="000000"/>
+        </w:rPr>
+        <w:t>aufgezeigt werden. Die Grundlage des Systems bildet ein bereits trainiertes</w:t>
+      </w:r>
+      <w:r>
+        <w:rPr>
+          <w:rStyle w:val="apple-converted-space"/>
+          <w:rFonts w:ascii="Arial" w:hAnsi="Arial" w:cs="Arial"/>
+          <w:color w:val="000000"/>
+        </w:rPr>
+        <w:t> </w:t>
+      </w:r>
+      <w:r>
+        <w:rPr>
+          <w:rStyle w:val="Fett"/>
+          <w:rFonts w:ascii="Arial" w:eastAsiaTheme="majorEastAsia" w:hAnsi="Arial" w:cs="Arial"/>
+          <w:b w:val="0"/>
+          <w:bCs w:val="0"/>
+          <w:color w:val="000000"/>
+        </w:rPr>
+        <w:t>Random-Forest-Modell,</w:t>
+      </w:r>
+      <w:r>
+        <w:rPr>
+          <w:rStyle w:val="Fett"/>
+          <w:rFonts w:ascii="Arial" w:hAnsi="Arial" w:cs="Arial"/>
+          <w:b w:val="0"/>
+          <w:bCs w:val="0"/>
+          <w:color w:val="000000"/>
+        </w:rPr>
+        <w:t xml:space="preserve"> </w:t>
+      </w:r>
+      <w:r>
+        <w:rPr>
+          <w:rFonts w:ascii="Arial" w:hAnsi="Arial" w:cs="Arial"/>
+          <w:color w:val="000000"/>
+        </w:rPr>
+        <w:t>das auf</w:t>
+      </w:r>
+      <w:r>
+        <w:rPr>
+          <w:rStyle w:val="apple-converted-space"/>
+          <w:rFonts w:ascii="Arial" w:hAnsi="Arial" w:cs="Arial"/>
+          <w:color w:val="000000"/>
+        </w:rPr>
+        <w:t> </w:t>
+      </w:r>
+      <w:r>
+        <w:rPr>
+          <w:rStyle w:val="Fett"/>
+          <w:rFonts w:ascii="Arial" w:hAnsi="Arial" w:cs="Arial"/>
+          <w:b w:val="0"/>
+          <w:bCs w:val="0"/>
+          <w:color w:val="000000"/>
+        </w:rPr>
+        <w:t>historischen Maschinendaten der KM9</w:t>
+      </w:r>
+      <w:r>
+        <w:rPr>
+          <w:rStyle w:val="apple-converted-space"/>
+          <w:rFonts w:ascii="Arial" w:hAnsi="Arial" w:cs="Arial"/>
+          <w:color w:val="000000"/>
+        </w:rPr>
+        <w:t> </w:t>
+      </w:r>
+      <w:r>
+        <w:rPr>
+          <w:rFonts w:ascii="Arial" w:hAnsi="Arial" w:cs="Arial"/>
+          <w:color w:val="000000"/>
+        </w:rPr>
+        <w:t>basiert. Diese Daten stammen aus</w:t>
+      </w:r>
+      <w:r>
+        <w:rPr>
+          <w:rStyle w:val="apple-converted-space"/>
+          <w:rFonts w:ascii="Arial" w:eastAsiaTheme="majorEastAsia" w:hAnsi="Arial" w:cs="Arial"/>
+          <w:color w:val="000000"/>
+        </w:rPr>
+        <w:t xml:space="preserve"> exportierten</w:t>
+      </w:r>
+      <w:r>
+        <w:rPr>
+          <w:rStyle w:val="Fett"/>
+          <w:rFonts w:ascii="Arial" w:hAnsi="Arial" w:cs="Arial"/>
+          <w:b w:val="0"/>
+          <w:bCs w:val="0"/>
+          <w:color w:val="000000"/>
+        </w:rPr>
+        <w:t xml:space="preserve"> CSV-Dateien</w:t>
+      </w:r>
+      <w:r>
+        <w:rPr>
+          <w:rFonts w:ascii="Arial" w:hAnsi="Arial" w:cs="Arial"/>
+          <w:color w:val="000000"/>
+        </w:rPr>
+        <w:t>, die sämtliche relevante</w:t>
+      </w:r>
+      <w:r>
+        <w:rPr>
+          <w:rStyle w:val="apple-converted-space"/>
+          <w:rFonts w:ascii="Arial" w:hAnsi="Arial" w:cs="Arial"/>
+          <w:color w:val="000000"/>
+        </w:rPr>
+        <w:t> </w:t>
+      </w:r>
+      <w:r>
+        <w:rPr>
+          <w:rStyle w:val="Fett"/>
+          <w:rFonts w:ascii="Arial" w:hAnsi="Arial" w:cs="Arial"/>
+          <w:b w:val="0"/>
+          <w:bCs w:val="0"/>
+          <w:color w:val="000000"/>
+        </w:rPr>
+        <w:t>Sensorwerte, Soll</w:t>
+      </w:r>
+      <w:r>
+        <w:rPr>
+          <w:rStyle w:val="Fett"/>
+          <w:rFonts w:ascii="Arial" w:eastAsiaTheme="majorEastAsia" w:hAnsi="Arial" w:cs="Arial"/>
+          <w:b w:val="0"/>
+          <w:bCs w:val="0"/>
+          <w:color w:val="000000"/>
+        </w:rPr>
+        <w:t>-Parameter</w:t>
+      </w:r>
+      <w:r>
+        <w:rPr>
+          <w:rStyle w:val="Fett"/>
+          <w:rFonts w:ascii="Arial" w:hAnsi="Arial" w:cs="Arial"/>
+          <w:b w:val="0"/>
+          <w:bCs w:val="0"/>
+          <w:color w:val="000000"/>
+        </w:rPr>
+        <w:t xml:space="preserve"> und Ist-Parameter</w:t>
+      </w:r>
+      <w:r>
+        <w:rPr>
+          <w:rStyle w:val="apple-converted-space"/>
+          <w:rFonts w:ascii="Arial" w:hAnsi="Arial" w:cs="Arial"/>
+          <w:color w:val="000000"/>
+        </w:rPr>
+        <w:t> </w:t>
+      </w:r>
+      <w:r>
+        <w:rPr>
+          <w:rFonts w:ascii="Arial" w:hAnsi="Arial" w:cs="Arial"/>
+          <w:color w:val="000000"/>
+        </w:rPr>
+        <w:t xml:space="preserve">sowie </w:t>
+      </w:r>
+      <w:r>
+        <w:rPr>
+          <w:rStyle w:val="Fett"/>
+          <w:rFonts w:ascii="Arial" w:hAnsi="Arial" w:cs="Arial"/>
+          <w:b w:val="0"/>
+          <w:bCs w:val="0"/>
+          <w:color w:val="000000"/>
+        </w:rPr>
+        <w:t>Materia</w:t>
+      </w:r>
+      <w:r>
+        <w:rPr>
+          <w:rStyle w:val="Fett"/>
+          <w:rFonts w:ascii="Arial" w:eastAsiaTheme="majorEastAsia" w:hAnsi="Arial" w:cs="Arial"/>
+          <w:b w:val="0"/>
+          <w:bCs w:val="0"/>
+          <w:color w:val="000000"/>
+        </w:rPr>
+        <w:t>l</w:t>
+      </w:r>
+      <w:r>
+        <w:rPr>
+          <w:rStyle w:val="Fett"/>
+          <w:rFonts w:ascii="Arial" w:hAnsi="Arial" w:cs="Arial"/>
+          <w:b w:val="0"/>
+          <w:bCs w:val="0"/>
+          <w:color w:val="000000"/>
+        </w:rPr>
+        <w:t>,</w:t>
+      </w:r>
+      <w:r>
+        <w:rPr>
+          <w:rStyle w:val="Fett"/>
+          <w:rFonts w:ascii="Arial" w:eastAsiaTheme="majorEastAsia" w:hAnsi="Arial" w:cs="Arial"/>
+          <w:b w:val="0"/>
+          <w:bCs w:val="0"/>
+          <w:color w:val="000000"/>
+        </w:rPr>
+        <w:t xml:space="preserve"> und </w:t>
+      </w:r>
+      <w:r>
+        <w:rPr>
+          <w:rStyle w:val="Fett"/>
+          <w:rFonts w:ascii="Arial" w:eastAsiaTheme="majorEastAsia" w:hAnsi="Arial" w:cs="Arial"/>
+          <w:b w:val="0"/>
+          <w:bCs w:val="0"/>
+          <w:color w:val="000000"/>
+        </w:rPr>
+        <w:t>Auftragsinformationen</w:t>
+      </w:r>
+      <w:r>
+        <w:rPr>
+          <w:rStyle w:val="Fett"/>
+          <w:rFonts w:ascii="Arial" w:eastAsiaTheme="majorEastAsia" w:hAnsi="Arial" w:cs="Arial"/>
+          <w:b w:val="0"/>
+          <w:bCs w:val="0"/>
+          <w:color w:val="000000"/>
+        </w:rPr>
+        <w:t xml:space="preserve"> </w:t>
+      </w:r>
+      <w:r>
+        <w:rPr>
+          <w:rFonts w:ascii="Arial" w:hAnsi="Arial" w:cs="Arial"/>
+          <w:color w:val="000000"/>
+        </w:rPr>
+        <w:t>enthalten.</w:t>
+      </w:r>
+      <w:r>
+        <w:rPr>
+          <w:rFonts w:ascii="Arial" w:hAnsi="Arial" w:cs="Arial"/>
+          <w:color w:val="000000"/>
+        </w:rPr>
+        <w:t xml:space="preserve"> </w:t>
+      </w:r>
+      <w:r>
+        <w:rPr>
+          <w:rFonts w:ascii="Arial" w:hAnsi="Arial" w:cs="Arial"/>
+          <w:color w:val="000000"/>
+        </w:rPr>
+        <w:t>Die exportierten CSV-Datensätze werden im Dashboard in identischer Form aufbereitet wie beim ursprünglichen Modelltraining (Feature Engineering). Damit lassen sich historische</w:t>
+      </w:r>
+      <w:r>
+        <w:rPr>
+          <w:rFonts w:ascii="Arial" w:hAnsi="Arial" w:cs="Arial"/>
+          <w:color w:val="000000"/>
+        </w:rPr>
+        <w:t xml:space="preserve"> </w:t>
+      </w:r>
+      <w:r>
+        <w:rPr>
+          <w:rFonts w:ascii="Arial" w:hAnsi="Arial" w:cs="Arial"/>
+          <w:color w:val="000000"/>
+        </w:rPr>
+        <w:t>Produktionsläufe</w:t>
+      </w:r>
+      <w:r>
+        <w:rPr>
+          <w:rStyle w:val="apple-converted-space"/>
+          <w:rFonts w:ascii="Arial" w:hAnsi="Arial" w:cs="Arial"/>
+          <w:color w:val="000000"/>
+        </w:rPr>
+        <w:t> </w:t>
+      </w:r>
+      <w:r>
+        <w:rPr>
+          <w:rStyle w:val="Fett"/>
+          <w:rFonts w:ascii="Arial" w:hAnsi="Arial" w:cs="Arial"/>
+          <w:b w:val="0"/>
+          <w:bCs w:val="0"/>
+          <w:color w:val="000000"/>
+        </w:rPr>
+        <w:t>realistisch simulieren</w:t>
+      </w:r>
+      <w:r>
+        <w:rPr>
+          <w:rFonts w:ascii="Arial" w:hAnsi="Arial" w:cs="Arial"/>
+          <w:b/>
+          <w:bCs/>
+          <w:color w:val="000000"/>
+        </w:rPr>
+        <w:t xml:space="preserve"> </w:t>
+      </w:r>
+      <w:r>
+        <w:rPr>
+          <w:rFonts w:ascii="Arial" w:hAnsi="Arial" w:cs="Arial"/>
+          <w:color w:val="000000"/>
+        </w:rPr>
+        <w:t>und die Modellvorhersagen, Einflussgrößen und Empfehlungen</w:t>
+      </w:r>
+      <w:r>
+        <w:rPr>
+          <w:rStyle w:val="apple-converted-space"/>
+          <w:rFonts w:ascii="Arial" w:hAnsi="Arial" w:cs="Arial"/>
+          <w:color w:val="000000"/>
+        </w:rPr>
+        <w:t> </w:t>
+      </w:r>
+      <w:r>
+        <w:rPr>
+          <w:rStyle w:val="Fett"/>
+          <w:rFonts w:ascii="Arial" w:hAnsi="Arial" w:cs="Arial"/>
+          <w:b w:val="0"/>
+          <w:bCs w:val="0"/>
+          <w:color w:val="000000"/>
+        </w:rPr>
+        <w:t>visuell nachvollziehen</w:t>
+      </w:r>
+      <w:r>
+        <w:rPr>
+          <w:rFonts w:ascii="Arial" w:hAnsi="Arial" w:cs="Arial"/>
+          <w:color w:val="000000"/>
+        </w:rPr>
+        <w:t>. In einer späteren Entwicklungsphase kann das Konzept um einen</w:t>
+      </w:r>
+      <w:r>
+        <w:rPr>
+          <w:rStyle w:val="apple-converted-space"/>
+          <w:rFonts w:ascii="Arial" w:hAnsi="Arial" w:cs="Arial"/>
+          <w:color w:val="000000"/>
+        </w:rPr>
+        <w:t> </w:t>
+      </w:r>
+      <w:r>
+        <w:rPr>
+          <w:rStyle w:val="Fett"/>
+          <w:rFonts w:ascii="Arial" w:hAnsi="Arial" w:cs="Arial"/>
+          <w:b w:val="0"/>
+          <w:bCs w:val="0"/>
+          <w:color w:val="000000"/>
         </w:rPr>
         <w:t>Live-Datenfluss</w:t>
       </w:r>
       <w:r>
         <w:rPr>
-          <w:lang w:val="de-DE"/>
-        </w:rPr>
-        <w:t xml:space="preserve"> ergänzt werden. Dann nutzt das Werk die Vorhersagen und Empfehlungen direkt im Betrieb.</w:t>
+          <w:rStyle w:val="apple-converted-space"/>
+          <w:rFonts w:ascii="Arial" w:hAnsi="Arial" w:cs="Arial"/>
+          <w:color w:val="000000"/>
+        </w:rPr>
+        <w:t> </w:t>
+      </w:r>
+      <w:r>
+        <w:rPr>
+          <w:rFonts w:ascii="Arial" w:hAnsi="Arial" w:cs="Arial"/>
+          <w:color w:val="000000"/>
+        </w:rPr>
+        <w:t>ergänzt werden, um die KI-Vorhersagen und Parameterempfehlungen direkt im Produktionskontext zu nutzen.</w:t>
       </w:r>
     </w:p>
     <w:p>
@@ -151,6 +896,7 @@
           <w:szCs w:val="28"/>
           <w:lang w:val="de-DE"/>
         </w:rPr>
+        <w:lastRenderedPageBreak/>
         <w:t>Thematische Schwerpunkte</w:t>
       </w:r>
     </w:p>
@@ -189,53 +935,82 @@
         <w:rPr>
           <w:lang w:val="de-DE"/>
         </w:rPr>
-        <w:t xml:space="preserve"> werden zeitlich abgespielt. Das Modell sagt die Dicke zu jedem Zeitpunkt voraus. Es zeigt die wichtigsten Einflussgrößen. Die Vorhersagen werden mit den echten Dicken verglichen. So bewerte ich Güte Nachvollziehbarkeit und Stabilität über verschiedene Aufträge. Das schafft </w:t>
+        <w:t xml:space="preserve"> werden zeitlich abgespielt. Das Modell sagt die Dicke zu jedem Zeitpunkt voraus. Es zeigt die wichtigsten Einflussgrößen. Die Vorhersagen werden mit den echten Dicken verglichen. So bewerte ich Güte Nachvollziehbarkeit und Stabilität über verschiedene Aufträge. Das schafft Vertrauen in das System</w:t>
       </w:r>
       <w:r>
         <w:rPr>
           <w:lang w:val="de-DE"/>
         </w:rPr>
-        <w:lastRenderedPageBreak/>
-        <w:t>Vertrauen in das System.</w:t>
+        <w:t xml:space="preserve">. </w:t>
+      </w:r>
+    </w:p>
+    <w:p>
+      <w:pPr>
+        <w:pStyle w:val="BodyArial12"/>
+        <w:rPr>
+          <w:lang w:val="de-DE"/>
+        </w:rPr>
+      </w:pPr>
+      <w:r>
+        <w:rPr>
+          <w:lang w:val="de-DE"/>
+        </w:rPr>
+        <w:t xml:space="preserve">Zweitens </w:t>
       </w:r>
       <w:r>
         <w:rPr>
           <w:lang w:val="de-DE"/>
         </w:rPr>
-        <w:br/>
+        <w:t>wird das Dashboard als Assistenzsystem genutzt,</w:t>
       </w:r>
       <w:r>
         <w:rPr>
           <w:lang w:val="de-DE"/>
         </w:rPr>
-        <w:br/>
-        <w:t xml:space="preserve">Zweitens Assistenz und Optimierung im Empfehlungsmodus. Das Dashboard nutzt aktuelle Prozesswerte oder einen aktuellen Datensatz. Es berechnet welche Parameter die Soll </w:t>
-      </w:r>
-      <w:proofErr w:type="gramStart"/>
-      <w:r>
-        <w:rPr>
-          <w:lang w:val="de-DE"/>
-        </w:rPr>
-        <w:t>Dicke</w:t>
-      </w:r>
-      <w:proofErr w:type="gramEnd"/>
-      <w:r>
-        <w:rPr>
-          <w:lang w:val="de-DE"/>
-        </w:rPr>
-        <w:t xml:space="preserve"> zum Beispiel 1,40 Millimeter am besten treffen. Es zeigt konkrete Empfehlungen für Temperatur Druck und Geschwindigkeit. Physikalische Grenzen und Unsicherheiten werden beachtet. Der Maschinenführer sieht die Abweichung zwischen realer Einstellung und Empfehlung. So wird er in Entscheidungen unterstützt. Dieser Schwerpunkt bildet die Basis für eine teilautonome Regelung.</w:t>
+        <w:t xml:space="preserve"> </w:t>
       </w:r>
       <w:r>
         <w:rPr>
           <w:lang w:val="de-DE"/>
         </w:rPr>
-        <w:br/>
+        <w:t>das auf Basis der aktuellen Prozessparameter berechnet, welche Maschinenparameter optimal wären, um die gewünschte Soll-Dicke (z. B. 1,40 mm) zu erreichen. Das System zeigt also nicht nur die aktuelle Prognose,</w:t>
       </w:r>
       <w:r>
         <w:rPr>
           <w:lang w:val="de-DE"/>
         </w:rPr>
-        <w:br/>
+        <w:t xml:space="preserve"> </w:t>
+      </w:r>
+      <w:r>
+        <w:rPr>
+          <w:lang w:val="de-DE"/>
+        </w:rPr>
+        <w:t>sondern gibt konkrete Empfehlungen zur Anpassung von Temperatur, Druck und Geschwindigkeit immer unter Berücksichtigung physikalischer Grenzen. So kann der Maschinenführer</w:t>
+      </w:r>
+      <w:r>
+        <w:rPr>
+          <w:lang w:val="de-DE"/>
+        </w:rPr>
+        <w:t xml:space="preserve"> </w:t>
+      </w:r>
+      <w:r>
+        <w:rPr>
+          <w:lang w:val="de-DE"/>
+        </w:rPr>
+        <w:t>erkennen, wie stark die aktuelle Einstellung von der modellbasierten Empfehlung abweicht und ob eine Anpassung zu einer stabileren Produktdicke führen würde. Dieser Fokus zeigt den praktischen Mehrwert des Modells im Prozessalltag und schafft die Grundlage für eine spätere teilautonome Regelung.</w:t>
+      </w:r>
+    </w:p>
+    <w:p>
+      <w:pPr>
+        <w:pStyle w:val="BodyArial12"/>
+        <w:rPr>
+          <w:lang w:val="de-DE"/>
+        </w:rPr>
+      </w:pPr>
+      <w:r>
+        <w:rPr>
+          <w:lang w:val="de-DE"/>
+        </w:rPr>
         <w:t xml:space="preserve">Drittens Exploration und Entwicklung von Arbeitsanweisungen und Rezepten als Lab Modus. Dieser Teil ist ein Ausblick auf den zweiten Schwerpunkt. Der Nutzer kann eine Ziel Dicke frei wählen. Zum Beispiel 1,70 Millimeter. Das System berechnet welche Parameter und </w:t>
       </w:r>
       <w:r>
@@ -277,7 +1052,14 @@
         <w:rPr>
           <w:lang w:val="de-DE"/>
         </w:rPr>
-        <w:t>Das System wird auf Transparenz Nachvollziehbarkeit und menschliche Aufsicht ausgelegt. Jede Empfehlung wird protokolliert. Eingaben Vorhersagen Unsicherheiten und Erklärungen werden erfasst. Damit erfüllt das Konzept die Kernforderungen des EU AI Act für sichere und verantwortliche KI in der Industrie.</w:t>
+        <w:t xml:space="preserve">Das System wird auf Transparenz Nachvollziehbarkeit und menschliche Aufsicht ausgelegt. Jede Empfehlung wird protokolliert. Eingaben Vorhersagen Unsicherheiten und Erklärungen werden erfasst. Damit erfüllt das Konzept die </w:t>
+      </w:r>
+      <w:r>
+        <w:rPr>
+          <w:lang w:val="de-DE"/>
+        </w:rPr>
+        <w:lastRenderedPageBreak/>
+        <w:t>Kernforderungen des EU AI Act für sichere und verantwortliche KI in der Industrie.</w:t>
       </w:r>
     </w:p>
     <w:p>
@@ -306,7 +1088,19 @@
         <w:rPr>
           <w:lang w:val="de-DE"/>
         </w:rPr>
-        <w:t>Kurzfristig dient das Dashboard als Assistenzsystem mit klaren Erklärungen. Mittelfristig folgt eine teilautonome Regelung mit Freigabe durch den Menschen.</w:t>
+        <w:t xml:space="preserve">Kurzfristig </w:t>
+      </w:r>
+      <w:r>
+        <w:rPr>
+          <w:lang w:val="de-DE"/>
+        </w:rPr>
+        <w:t>als erster Grundpfeiler für ein KI gestütztes Assistenzsystem in der Produktion</w:t>
+      </w:r>
+      <w:r>
+        <w:rPr>
+          <w:lang w:val="de-DE"/>
+        </w:rPr>
+        <w:t>. Mittelfristig folgt eine teilautonome Regelung mit Freigabe durch den Menschen.</w:t>
       </w:r>
       <w:r>
         <w:rPr>
@@ -318,7 +1112,6 @@
         <w:rPr>
           <w:lang w:val="de-DE"/>
         </w:rPr>
-        <w:lastRenderedPageBreak/>
         <w:t>Langfristig soll eine vollautonome und dennoch transparente sowie sichere Prozesssteuerung der KM9 möglich werden.</w:t>
       </w:r>
     </w:p>
@@ -1138,7 +1931,6 @@
   <w:style w:type="character" w:default="1" w:styleId="Absatz-Standardschriftart">
     <w:name w:val="Default Paragraph Font"/>
     <w:uiPriority w:val="1"/>
-    <w:semiHidden/>
     <w:unhideWhenUsed/>
   </w:style>
   <w:style w:type="table" w:default="1" w:styleId="NormaleTabelle">
@@ -11925,6 +12717,27 @@
       <w:rFonts w:ascii="Arial" w:eastAsia="Arial" w:hAnsi="Arial"/>
       <w:sz w:val="24"/>
     </w:rPr>
+  </w:style>
+  <w:style w:type="paragraph" w:styleId="StandardWeb">
+    <w:name w:val="Normal (Web)"/>
+    <w:basedOn w:val="Standard"/>
+    <w:uiPriority w:val="99"/>
+    <w:unhideWhenUsed/>
+    <w:rsid w:val="008C5F66"/>
+    <w:pPr>
+      <w:spacing w:before="100" w:beforeAutospacing="1" w:after="100" w:afterAutospacing="1" w:line="240" w:lineRule="auto"/>
+    </w:pPr>
+    <w:rPr>
+      <w:rFonts w:ascii="Times New Roman" w:eastAsia="Times New Roman" w:hAnsi="Times New Roman" w:cs="Times New Roman"/>
+      <w:sz w:val="24"/>
+      <w:szCs w:val="24"/>
+      <w:lang w:val="de-DE" w:eastAsia="de-DE"/>
+    </w:rPr>
+  </w:style>
+  <w:style w:type="character" w:customStyle="1" w:styleId="apple-converted-space">
+    <w:name w:val="apple-converted-space"/>
+    <w:basedOn w:val="Absatz-Standardschriftart"/>
+    <w:rsid w:val="008C5F66"/>
   </w:style>
 </w:styles>
 </file>

--- a/Bachelor_KI_Dashboard_KM9_Expose.docx
+++ b/Bachelor_KI_Dashboard_KM9_Expose.docx
@@ -250,7 +250,28 @@
           <w:rFonts w:ascii="Arial" w:hAnsi="Arial" w:cs="Arial"/>
           <w:color w:val="000000"/>
         </w:rPr>
-        <w:t>eingesetzt. Das Dashboard soll die</w:t>
+        <w:t xml:space="preserve">eingesetzt. </w:t>
+      </w:r>
+      <w:r>
+        <w:rPr>
+          <w:rFonts w:ascii="Arial" w:hAnsi="Arial" w:cs="Arial"/>
+          <w:color w:val="000000"/>
+        </w:rPr>
+        <w:t>Das Dashboard soll erproben, inwiefern sich die Produktdicke im Streichprozess mithilfe eines maschinellen Lernmodells vorhersagen, erklären und möglicherweise optimieren lässt.</w:t>
+      </w:r>
+      <w:r>
+        <w:rPr>
+          <w:rFonts w:ascii="Arial" w:hAnsi="Arial" w:cs="Arial"/>
+          <w:color w:val="000000"/>
+        </w:rPr>
+        <w:t xml:space="preserve"> </w:t>
+      </w:r>
+      <w:r>
+        <w:rPr>
+          <w:rFonts w:ascii="Arial" w:hAnsi="Arial" w:cs="Arial"/>
+          <w:color w:val="000000"/>
+        </w:rPr>
+        <w:t>Ziel des Projekts ist es, ein</w:t>
       </w:r>
       <w:r>
         <w:rPr>
@@ -268,7 +289,7 @@
           <w:bCs w:val="0"/>
           <w:color w:val="000000"/>
         </w:rPr>
-        <w:t>Produktdicke</w:t>
+        <w:t>Assistenzsystem</w:t>
       </w:r>
       <w:r>
         <w:rPr>
@@ -283,7 +304,14 @@
           <w:rFonts w:ascii="Arial" w:hAnsi="Arial" w:cs="Arial"/>
           <w:color w:val="000000"/>
         </w:rPr>
-        <w:t>im laufenden Streichprozess</w:t>
+        <w:t xml:space="preserve">zu schaffen, das hilft, die Vielzahl an Prozessparametern </w:t>
+      </w:r>
+      <w:r>
+        <w:rPr>
+          <w:rFonts w:ascii="Arial" w:hAnsi="Arial" w:cs="Arial"/>
+          <w:color w:val="000000"/>
+        </w:rPr>
+        <w:t>wie z.B.</w:t>
       </w:r>
       <w:r>
         <w:rPr>
@@ -301,15 +329,17 @@
           <w:bCs w:val="0"/>
           <w:color w:val="000000"/>
         </w:rPr>
-        <w:t>vorhersagen,</w:t>
+        <w:t xml:space="preserve">Temperaturen, </w:t>
       </w:r>
       <w:r>
         <w:rPr>
           <w:rStyle w:val="Fett"/>
-          <w:rFonts w:ascii="Arial" w:hAnsi="Arial" w:cs="Arial"/>
+          <w:rFonts w:ascii="Arial" w:eastAsiaTheme="majorEastAsia" w:hAnsi="Arial" w:cs="Arial"/>
+          <w:b w:val="0"/>
+          <w:bCs w:val="0"/>
           <w:color w:val="000000"/>
         </w:rPr>
-        <w:t xml:space="preserve"> </w:t>
+        <w:t>Stellwerte</w:t>
       </w:r>
       <w:r>
         <w:rPr>
@@ -319,22 +349,17 @@
           <w:bCs w:val="0"/>
           <w:color w:val="000000"/>
         </w:rPr>
-        <w:t>erklären und optimieren</w:t>
+        <w:t>,</w:t>
       </w:r>
       <w:r>
         <w:rPr>
-          <w:rFonts w:ascii="Arial" w:hAnsi="Arial" w:cs="Arial"/>
+          <w:rStyle w:val="Fett"/>
+          <w:rFonts w:ascii="Arial" w:eastAsiaTheme="majorEastAsia" w:hAnsi="Arial" w:cs="Arial"/>
+          <w:b w:val="0"/>
+          <w:bCs w:val="0"/>
           <w:color w:val="000000"/>
         </w:rPr>
-        <w:t>, um die Prozesse auf der KM9 transparenter, effizienter und datengetriebener zu gestalten. Ziel des Projekts ist es, ein</w:t>
-      </w:r>
-      <w:r>
-        <w:rPr>
-          <w:rStyle w:val="apple-converted-space"/>
-          <w:rFonts w:ascii="Arial" w:hAnsi="Arial" w:cs="Arial"/>
-          <w:color w:val="000000"/>
-        </w:rPr>
-        <w:t> </w:t>
+        <w:t xml:space="preserve"> Geschwindigkeiten</w:t>
       </w:r>
       <w:r>
         <w:rPr>
@@ -344,86 +369,6 @@
           <w:bCs w:val="0"/>
           <w:color w:val="000000"/>
         </w:rPr>
-        <w:t>Assistenzsystem</w:t>
-      </w:r>
-      <w:r>
-        <w:rPr>
-          <w:rStyle w:val="apple-converted-space"/>
-          <w:rFonts w:ascii="Arial" w:hAnsi="Arial" w:cs="Arial"/>
-          <w:color w:val="000000"/>
-        </w:rPr>
-        <w:t> </w:t>
-      </w:r>
-      <w:r>
-        <w:rPr>
-          <w:rFonts w:ascii="Arial" w:hAnsi="Arial" w:cs="Arial"/>
-          <w:color w:val="000000"/>
-        </w:rPr>
-        <w:t xml:space="preserve">zu schaffen, das hilft, die Vielzahl an Prozessparametern </w:t>
-      </w:r>
-      <w:r>
-        <w:rPr>
-          <w:rFonts w:ascii="Arial" w:hAnsi="Arial" w:cs="Arial"/>
-          <w:color w:val="000000"/>
-        </w:rPr>
-        <w:t>wie z.B.</w:t>
-      </w:r>
-      <w:r>
-        <w:rPr>
-          <w:rStyle w:val="apple-converted-space"/>
-          <w:rFonts w:ascii="Arial" w:hAnsi="Arial" w:cs="Arial"/>
-          <w:color w:val="000000"/>
-        </w:rPr>
-        <w:t> </w:t>
-      </w:r>
-      <w:r>
-        <w:rPr>
-          <w:rStyle w:val="Fett"/>
-          <w:rFonts w:ascii="Arial" w:hAnsi="Arial" w:cs="Arial"/>
-          <w:b w:val="0"/>
-          <w:bCs w:val="0"/>
-          <w:color w:val="000000"/>
-        </w:rPr>
-        <w:t xml:space="preserve">Temperaturen, </w:t>
-      </w:r>
-      <w:r>
-        <w:rPr>
-          <w:rStyle w:val="Fett"/>
-          <w:rFonts w:ascii="Arial" w:eastAsiaTheme="majorEastAsia" w:hAnsi="Arial" w:cs="Arial"/>
-          <w:b w:val="0"/>
-          <w:bCs w:val="0"/>
-          <w:color w:val="000000"/>
-        </w:rPr>
-        <w:t>Stellwerte</w:t>
-      </w:r>
-      <w:r>
-        <w:rPr>
-          <w:rStyle w:val="Fett"/>
-          <w:rFonts w:ascii="Arial" w:hAnsi="Arial" w:cs="Arial"/>
-          <w:b w:val="0"/>
-          <w:bCs w:val="0"/>
-          <w:color w:val="000000"/>
-        </w:rPr>
-        <w:t>,</w:t>
-      </w:r>
-      <w:r>
-        <w:rPr>
-          <w:rStyle w:val="Fett"/>
-          <w:rFonts w:ascii="Arial" w:eastAsiaTheme="majorEastAsia" w:hAnsi="Arial" w:cs="Arial"/>
-          <w:b w:val="0"/>
-          <w:bCs w:val="0"/>
-          <w:color w:val="000000"/>
-        </w:rPr>
-        <w:t xml:space="preserve"> Geschwindigkeiten</w:t>
-      </w:r>
-      <w:r>
-        <w:rPr>
-          <w:rStyle w:val="Fett"/>
-          <w:rFonts w:ascii="Arial" w:hAnsi="Arial" w:cs="Arial"/>
-          <w:b w:val="0"/>
-          <w:bCs w:val="0"/>
-          <w:color w:val="000000"/>
-        </w:rPr>
         <w:t xml:space="preserve"> und Materialeigenschaften</w:t>
       </w:r>
       <w:r>
@@ -439,7 +384,35 @@
           <w:rFonts w:ascii="Arial" w:hAnsi="Arial" w:cs="Arial"/>
           <w:color w:val="000000"/>
         </w:rPr>
-        <w:t>besser zu verstehen und gezielt zu optimieren. Durch datenbasierte Analysen sollen</w:t>
+        <w:t>besser zu verstehen</w:t>
+      </w:r>
+      <w:r>
+        <w:rPr>
+          <w:rFonts w:ascii="Arial" w:hAnsi="Arial" w:cs="Arial"/>
+          <w:color w:val="000000"/>
+        </w:rPr>
+        <w:t xml:space="preserve"> </w:t>
+      </w:r>
+      <w:r>
+        <w:rPr>
+          <w:rFonts w:ascii="Arial" w:hAnsi="Arial" w:cs="Arial"/>
+          <w:color w:val="000000"/>
+        </w:rPr>
+        <w:t>und gezielt zu optimieren. Durch datenbasierte Analysen</w:t>
+      </w:r>
+      <w:r>
+        <w:rPr>
+          <w:rFonts w:ascii="Arial" w:hAnsi="Arial" w:cs="Arial"/>
+          <w:color w:val="000000"/>
+        </w:rPr>
+        <w:t xml:space="preserve"> </w:t>
+      </w:r>
+      <w:r>
+        <w:rPr>
+          <w:rFonts w:ascii="Arial" w:hAnsi="Arial" w:cs="Arial"/>
+          <w:color w:val="000000"/>
+        </w:rPr>
+        <w:t>sollen</w:t>
       </w:r>
       <w:r>
         <w:rPr>
@@ -896,7 +869,6 @@
           <w:szCs w:val="28"/>
           <w:lang w:val="de-DE"/>
         </w:rPr>
-        <w:lastRenderedPageBreak/>
         <w:t>Thematische Schwerpunkte</w:t>
       </w:r>
     </w:p>
@@ -911,6 +883,7 @@
         <w:rPr>
           <w:lang w:val="de-DE"/>
         </w:rPr>
+        <w:lastRenderedPageBreak/>
         <w:t xml:space="preserve">Erstens Vorhersage und Vergleich </w:t>
       </w:r>
       <w:r>

--- a/Bachelor_KI_Dashboard_KM9_Expose.docx
+++ b/Bachelor_KI_Dashboard_KM9_Expose.docx
@@ -46,7 +46,13 @@
         <w:rPr>
           <w:lang w:val="de-DE"/>
         </w:rPr>
-        <w:t xml:space="preserve"> zur Vorhersage und Optimierung der Produktdicke als Grundlage einer teilautonomen und zukünftig vollautonomen sowie gemäß EU AI Act transparenten und sicheren Prozesssteuerung an der Streichmaschine KM9</w:t>
+        <w:t xml:space="preserve"> zur Vorhersage und Optimierung der Produktdicke als Grundlage einer teilautonomen und zukünftig vollautonomen sowie gemäß EU AI Act transparenten und sicheren Prozesssteuerung an der Streich</w:t>
+      </w:r>
+      <w:r>
+        <w:rPr>
+          <w:lang w:val="de-DE"/>
+        </w:rPr>
+        <w:t>maschinenanlage</w:t>
       </w:r>
       <w:r>
         <w:rPr>
@@ -150,7 +156,14 @@
           <w:rFonts w:ascii="Arial" w:hAnsi="Arial" w:cs="Arial"/>
           <w:color w:val="000000"/>
         </w:rPr>
-        <w:t>für die</w:t>
+        <w:t xml:space="preserve">für </w:t>
+      </w:r>
+      <w:r>
+        <w:rPr>
+          <w:rFonts w:ascii="Arial" w:hAnsi="Arial" w:cs="Arial"/>
+          <w:color w:val="000000"/>
+        </w:rPr>
+        <w:t>eine</w:t>
       </w:r>
       <w:r>
         <w:rPr>
@@ -168,44 +181,7 @@
           <w:bCs w:val="0"/>
           <w:color w:val="000000"/>
         </w:rPr>
-        <w:t>Streichmaschine KM9</w:t>
-      </w:r>
-      <w:r>
-        <w:rPr>
-          <w:rStyle w:val="apple-converted-space"/>
-          <w:rFonts w:ascii="Arial" w:hAnsi="Arial" w:cs="Arial"/>
-          <w:color w:val="000000"/>
-        </w:rPr>
-        <w:t> </w:t>
-      </w:r>
-      <w:r>
-        <w:rPr>
-          <w:rFonts w:ascii="Arial" w:hAnsi="Arial" w:cs="Arial"/>
-          <w:color w:val="000000"/>
-        </w:rPr>
-        <w:t>entwickelt. Diese Anlage wird</w:t>
-      </w:r>
-      <w:r>
-        <w:rPr>
-          <w:rFonts w:ascii="Arial" w:hAnsi="Arial" w:cs="Arial"/>
-          <w:color w:val="000000"/>
-        </w:rPr>
-        <w:t xml:space="preserve"> unter anderem</w:t>
-      </w:r>
-      <w:r>
-        <w:rPr>
-          <w:rFonts w:ascii="Arial" w:hAnsi="Arial" w:cs="Arial"/>
-          <w:color w:val="000000"/>
-        </w:rPr>
-        <w:t xml:space="preserve"> zur</w:t>
-      </w:r>
-      <w:r>
-        <w:rPr>
-          <w:rStyle w:val="apple-converted-space"/>
-          <w:rFonts w:ascii="Arial" w:hAnsi="Arial" w:cs="Arial"/>
-          <w:color w:val="000000"/>
-        </w:rPr>
-        <w:t> </w:t>
+        <w:t>Streichmaschine</w:t>
       </w:r>
       <w:r>
         <w:rPr>
@@ -215,6 +191,76 @@
           <w:bCs w:val="0"/>
           <w:color w:val="000000"/>
         </w:rPr>
+        <w:t>nanlage</w:t>
+      </w:r>
+      <w:r>
+        <w:rPr>
+          <w:rStyle w:val="Fett"/>
+          <w:rFonts w:ascii="Arial" w:hAnsi="Arial" w:cs="Arial"/>
+          <w:b w:val="0"/>
+          <w:bCs w:val="0"/>
+          <w:color w:val="000000"/>
+        </w:rPr>
+        <w:t xml:space="preserve"> </w:t>
+      </w:r>
+      <w:r>
+        <w:rPr>
+          <w:rFonts w:ascii="Arial" w:hAnsi="Arial" w:cs="Arial"/>
+          <w:color w:val="000000"/>
+        </w:rPr>
+        <w:t>entwickelt</w:t>
+      </w:r>
+      <w:r>
+        <w:rPr>
+          <w:rFonts w:ascii="Arial" w:hAnsi="Arial" w:cs="Arial"/>
+          <w:color w:val="000000"/>
+        </w:rPr>
+        <w:t xml:space="preserve"> werden</w:t>
+      </w:r>
+      <w:r>
+        <w:rPr>
+          <w:rFonts w:ascii="Arial" w:hAnsi="Arial" w:cs="Arial"/>
+          <w:color w:val="000000"/>
+        </w:rPr>
+        <w:t>. Diese Anlage wird</w:t>
+      </w:r>
+      <w:r>
+        <w:rPr>
+          <w:rFonts w:ascii="Arial" w:hAnsi="Arial" w:cs="Arial"/>
+          <w:color w:val="000000"/>
+        </w:rPr>
+        <w:t xml:space="preserve"> unter anderem</w:t>
+      </w:r>
+      <w:r>
+        <w:rPr>
+          <w:rFonts w:ascii="Arial" w:hAnsi="Arial" w:cs="Arial"/>
+          <w:color w:val="000000"/>
+        </w:rPr>
+        <w:t xml:space="preserve"> </w:t>
+      </w:r>
+      <w:r>
+        <w:rPr>
+          <w:rFonts w:ascii="Arial" w:hAnsi="Arial" w:cs="Arial"/>
+          <w:color w:val="000000"/>
+        </w:rPr>
+        <w:t>zur</w:t>
+      </w:r>
+      <w:r>
+        <w:rPr>
+          <w:rStyle w:val="apple-converted-space"/>
+          <w:rFonts w:ascii="Arial" w:hAnsi="Arial" w:cs="Arial"/>
+          <w:color w:val="000000"/>
+        </w:rPr>
+        <w:t xml:space="preserve"> </w:t>
+      </w:r>
+      <w:r>
+        <w:rPr>
+          <w:rStyle w:val="Fett"/>
+          <w:rFonts w:ascii="Arial" w:hAnsi="Arial" w:cs="Arial"/>
+          <w:b w:val="0"/>
+          <w:bCs w:val="0"/>
+          <w:color w:val="000000"/>
+        </w:rPr>
         <w:t xml:space="preserve">Beschichtung </w:t>
       </w:r>
       <w:r>
@@ -398,7 +444,21 @@
           <w:rFonts w:ascii="Arial" w:hAnsi="Arial" w:cs="Arial"/>
           <w:color w:val="000000"/>
         </w:rPr>
-        <w:t>und gezielt zu optimieren. Durch datenbasierte Analysen</w:t>
+        <w:t>und gezielt zu optimieren. Durch datenbasierte</w:t>
+      </w:r>
+      <w:r>
+        <w:rPr>
+          <w:rFonts w:ascii="Arial" w:hAnsi="Arial" w:cs="Arial"/>
+          <w:color w:val="000000"/>
+        </w:rPr>
+        <w:t xml:space="preserve"> </w:t>
+      </w:r>
+      <w:r>
+        <w:rPr>
+          <w:rFonts w:ascii="Arial" w:hAnsi="Arial" w:cs="Arial"/>
+          <w:color w:val="000000"/>
+        </w:rPr>
+        <w:t>Analysen</w:t>
       </w:r>
       <w:r>
         <w:rPr>
@@ -420,7 +480,7 @@
           <w:rFonts w:ascii="Arial" w:hAnsi="Arial" w:cs="Arial"/>
           <w:color w:val="000000"/>
         </w:rPr>
-        <w:t> </w:t>
+        <w:t xml:space="preserve"> </w:t>
       </w:r>
       <w:r>
         <w:rPr>
@@ -430,14 +490,7 @@
           <w:bCs w:val="0"/>
           <w:color w:val="000000"/>
         </w:rPr>
-        <w:t>Qualitätsschwankungen reduziert</w:t>
-      </w:r>
-      <w:r>
-        <w:rPr>
-          <w:rFonts w:ascii="Arial" w:hAnsi="Arial" w:cs="Arial"/>
-          <w:color w:val="000000"/>
-        </w:rPr>
-        <w:t xml:space="preserve">, </w:t>
+        <w:t>Qualitätsschwankungen</w:t>
       </w:r>
       <w:r>
         <w:rPr>
@@ -447,6 +500,33 @@
           <w:bCs w:val="0"/>
           <w:color w:val="000000"/>
         </w:rPr>
+        <w:t xml:space="preserve"> </w:t>
+      </w:r>
+      <w:r>
+        <w:rPr>
+          <w:rStyle w:val="Fett"/>
+          <w:rFonts w:ascii="Arial" w:hAnsi="Arial" w:cs="Arial"/>
+          <w:b w:val="0"/>
+          <w:bCs w:val="0"/>
+          <w:color w:val="000000"/>
+        </w:rPr>
+        <w:t>reduziert</w:t>
+      </w:r>
+      <w:r>
+        <w:rPr>
+          <w:rFonts w:ascii="Arial" w:hAnsi="Arial" w:cs="Arial"/>
+          <w:color w:val="000000"/>
+        </w:rPr>
+        <w:t xml:space="preserve">, </w:t>
+      </w:r>
+      <w:r>
+        <w:rPr>
+          <w:rStyle w:val="Fett"/>
+          <w:rFonts w:ascii="Arial" w:hAnsi="Arial" w:cs="Arial"/>
+          <w:b w:val="0"/>
+          <w:bCs w:val="0"/>
+          <w:color w:val="000000"/>
+        </w:rPr>
         <w:t>Arbeitsanweisungen überprüft</w:t>
       </w:r>
       <w:r>
@@ -457,22 +537,21 @@
           <w:bCs/>
           <w:color w:val="000000"/>
         </w:rPr>
-        <w:t> </w:t>
+        <w:t xml:space="preserve"> </w:t>
       </w:r>
       <w:r>
         <w:rPr>
           <w:rFonts w:ascii="Arial" w:hAnsi="Arial" w:cs="Arial"/>
           <w:color w:val="000000"/>
         </w:rPr>
-        <w:t>und</w:t>
-      </w:r>
-      <w:r>
-        <w:rPr>
-          <w:rStyle w:val="apple-converted-space"/>
+        <w:t>un</w:t>
+      </w:r>
+      <w:r>
+        <w:rPr>
           <w:rFonts w:ascii="Arial" w:hAnsi="Arial" w:cs="Arial"/>
           <w:color w:val="000000"/>
         </w:rPr>
-        <w:t> </w:t>
+        <w:t xml:space="preserve">d </w:t>
       </w:r>
       <w:r>
         <w:rPr>
@@ -869,6 +948,7 @@
           <w:szCs w:val="28"/>
           <w:lang w:val="de-DE"/>
         </w:rPr>
+        <w:lastRenderedPageBreak/>
         <w:t>Thematische Schwerpunkte</w:t>
       </w:r>
     </w:p>
@@ -883,7 +963,6 @@
         <w:rPr>
           <w:lang w:val="de-DE"/>
         </w:rPr>
-        <w:lastRenderedPageBreak/>
         <w:t xml:space="preserve">Erstens Vorhersage und Vergleich </w:t>
       </w:r>
       <w:r>
@@ -984,7 +1063,31 @@
         <w:rPr>
           <w:lang w:val="de-DE"/>
         </w:rPr>
-        <w:t xml:space="preserve">Drittens Exploration und Entwicklung von Arbeitsanweisungen und Rezepten als Lab Modus. Dieser Teil ist ein Ausblick auf den zweiten Schwerpunkt. Der Nutzer kann eine Ziel Dicke frei wählen. Zum Beispiel 1,70 Millimeter. Das System berechnet welche Parameter und </w:t>
+        <w:t>Drittens Exploration und Entwicklung von Arbeitsanweisungen und Rezepten als Lab Modus</w:t>
+      </w:r>
+      <w:r>
+        <w:rPr>
+          <w:lang w:val="de-DE"/>
+        </w:rPr>
+        <w:t xml:space="preserve"> (d</w:t>
+      </w:r>
+      <w:r>
+        <w:rPr>
+          <w:lang w:val="de-DE"/>
+        </w:rPr>
+        <w:t>ieser Teil ist ein Ausblick auf den zweiten Schwerpunkt</w:t>
+      </w:r>
+      <w:r>
+        <w:rPr>
+          <w:lang w:val="de-DE"/>
+        </w:rPr>
+        <w:t>)</w:t>
+      </w:r>
+      <w:r>
+        <w:rPr>
+          <w:lang w:val="de-DE"/>
+        </w:rPr>
+        <w:t xml:space="preserve">. Der Nutzer kann eine Ziel Dicke frei wählen. Zum Beispiel 1,70 Millimeter. Das System berechnet welche Parameter und </w:t>
       </w:r>
       <w:r>
         <w:rPr>
@@ -1904,6 +2007,7 @@
   <w:style w:type="character" w:default="1" w:styleId="Absatz-Standardschriftart">
     <w:name w:val="Default Paragraph Font"/>
     <w:uiPriority w:val="1"/>
+    <w:semiHidden/>
     <w:unhideWhenUsed/>
   </w:style>
   <w:style w:type="table" w:default="1" w:styleId="NormaleTabelle">

--- a/Bachelor_KI_Dashboard_KM9_Expose.docx
+++ b/Bachelor_KI_Dashboard_KM9_Expose.docx
@@ -46,7 +46,19 @@
         <w:rPr>
           <w:lang w:val="de-DE"/>
         </w:rPr>
-        <w:t xml:space="preserve"> zur Vorhersage und Optimierung der Produktdicke als Grundlage einer teilautonomen und zukünftig vollautonomen sowie gemäß EU AI Act transparenten und sicheren Prozesssteuerung an der Streich</w:t>
+        <w:t xml:space="preserve"> zur Vorhersage und Optimierung der Produktdicke als Grundlage einer teilautonomen und zukünftig vollautonomen sowie gemäß EU AI Act transparenten und sicheren Prozesssteuerung an </w:t>
+      </w:r>
+      <w:r>
+        <w:rPr>
+          <w:lang w:val="de-DE"/>
+        </w:rPr>
+        <w:t xml:space="preserve">einer </w:t>
+      </w:r>
+      <w:r>
+        <w:rPr>
+          <w:lang w:val="de-DE"/>
+        </w:rPr>
+        <w:t>Streich</w:t>
       </w:r>
       <w:r>
         <w:rPr>

--- a/Bachelor_KI_Dashboard_KM9_Expose.docx
+++ b/Bachelor_KI_Dashboard_KM9_Expose.docx
@@ -34,43 +34,12 @@
           <w:lang w:val="de-DE"/>
         </w:rPr>
         <w:br/>
-        <w:t xml:space="preserve">Entwicklung eines erklärbaren </w:t>
       </w:r>
       <w:r>
         <w:rPr>
           <w:lang w:val="de-DE"/>
         </w:rPr>
-        <w:t>KI-Dashboards</w:t>
-      </w:r>
-      <w:r>
-        <w:rPr>
-          <w:lang w:val="de-DE"/>
-        </w:rPr>
-        <w:t xml:space="preserve"> zur Vorhersage und Optimierung der Produktdicke als Grundlage einer teilautonomen und zukünftig vollautonomen sowie gemäß EU AI Act transparenten und sicheren Prozesssteuerung an </w:t>
-      </w:r>
-      <w:r>
-        <w:rPr>
-          <w:lang w:val="de-DE"/>
-        </w:rPr>
-        <w:t xml:space="preserve">einer </w:t>
-      </w:r>
-      <w:r>
-        <w:rPr>
-          <w:lang w:val="de-DE"/>
-        </w:rPr>
-        <w:t>Streich</w:t>
-      </w:r>
-      <w:r>
-        <w:rPr>
-          <w:lang w:val="de-DE"/>
-        </w:rPr>
-        <w:t>maschinenanlage</w:t>
-      </w:r>
-      <w:r>
-        <w:rPr>
-          <w:lang w:val="de-DE"/>
-        </w:rPr>
-        <w:t>.</w:t>
+        <w:t>Entwicklung eines erklärbaren KI-Dashboards zur Vorhersage und Optimierung der Zielgröße eines Random-Forest-Regressionsmodells als Grundlage einer teilautonomen und zukünftig vollautonomen sowie gemäß EU AI Act transparenten und sicheren Prozesssteuerung an einer Streichmaschinenanlage.</w:t>
       </w:r>
     </w:p>
     <w:p>
@@ -1176,7 +1145,19 @@
         <w:rPr>
           <w:lang w:val="de-DE"/>
         </w:rPr>
-        <w:t xml:space="preserve">Kurzfristig </w:t>
+        <w:t>Kurzfristig</w:t>
+      </w:r>
+      <w:r>
+        <w:rPr>
+          <w:lang w:val="de-DE"/>
+        </w:rPr>
+        <w:t>,</w:t>
+      </w:r>
+      <w:r>
+        <w:rPr>
+          <w:lang w:val="de-DE"/>
+        </w:rPr>
+        <w:t xml:space="preserve"> </w:t>
       </w:r>
       <w:r>
         <w:rPr>
@@ -2019,7 +2000,6 @@
   <w:style w:type="character" w:default="1" w:styleId="Absatz-Standardschriftart">
     <w:name w:val="Default Paragraph Font"/>
     <w:uiPriority w:val="1"/>
-    <w:semiHidden/>
     <w:unhideWhenUsed/>
   </w:style>
   <w:style w:type="table" w:default="1" w:styleId="NormaleTabelle">

--- a/Bachelor_KI_Dashboard_KM9_Expose.docx
+++ b/Bachelor_KI_Dashboard_KM9_Expose.docx
@@ -1068,19 +1068,7 @@
         <w:rPr>
           <w:lang w:val="de-DE"/>
         </w:rPr>
-        <w:t xml:space="preserve">. Der Nutzer kann eine Ziel Dicke frei wählen. Zum Beispiel 1,70 Millimeter. Das System berechnet welche Parameter und </w:t>
-      </w:r>
-      <w:r>
-        <w:rPr>
-          <w:lang w:val="de-DE"/>
-        </w:rPr>
-        <w:t>welches Material</w:t>
-      </w:r>
-      <w:r>
-        <w:rPr>
-          <w:lang w:val="de-DE"/>
-        </w:rPr>
-        <w:t xml:space="preserve"> oder Rezeptkombinationen dafür am besten geeignet sind. Es liefert Vorschläge mit erwarteter Dicke und mit verständlicher Begründung. So können neue Arbeitsanweisungen simulativ geprüft werden. Das geschieht ohne Eingriff in die Produktion. Der Modus dient als Ideenlabor für künftige Verbesserungen.</w:t>
+        <w:t>. Der Nutzer kann eine Ziel Dicke frei wählen. Zum Beispiel 1,70 Millimeter. Das System berechnet welche Parameter dafür am besten geeignet sind. Es liefert Vorschläge mit erwarteter Dicke und mit verständlicher Begründung. So können neue Arbeitsanweisungen simulativ geprüft werden. Das geschieht ohne Eingriff in die Produktion. Der Modus dient als Ideenlabor für künftige Verbesserungen.</w:t>
       </w:r>
     </w:p>
     <w:p>

--- a/Bachelor_KI_Dashboard_KM9_Expose.docx
+++ b/Bachelor_KI_Dashboard_KM9_Expose.docx
@@ -1068,7 +1068,7 @@
         <w:rPr>
           <w:lang w:val="de-DE"/>
         </w:rPr>
-        <w:t>. Der Nutzer kann eine Ziel Dicke frei wählen. Zum Beispiel 1,70 Millimeter. Das System berechnet welche Parameter dafür am besten geeignet sind. Es liefert Vorschläge mit erwarteter Dicke und mit verständlicher Begründung. So können neue Arbeitsanweisungen simulativ geprüft werden. Das geschieht ohne Eingriff in die Produktion. Der Modus dient als Ideenlabor für künftige Verbesserungen.</w:t>
+        <w:t xml:space="preserve">. Der Nutzer kann eine Ziel Dicke frei wählen. Zum Beispiel 1,70 Millimeter. Das System berechnet welche Parameter dafür am besten geeignet sind. Es liefert Vorschläge mit erwarteter Dicke und mit verständlicher Begründung. So können neue Arbeitsanweisungen simulativ geprüft werden. </w:t>
       </w:r>
     </w:p>
     <w:p>
@@ -1097,14 +1097,7 @@
         <w:rPr>
           <w:lang w:val="de-DE"/>
         </w:rPr>
-        <w:t xml:space="preserve">Das System wird auf Transparenz Nachvollziehbarkeit und menschliche Aufsicht ausgelegt. Jede Empfehlung wird protokolliert. Eingaben Vorhersagen Unsicherheiten und Erklärungen werden erfasst. Damit erfüllt das Konzept die </w:t>
-      </w:r>
-      <w:r>
-        <w:rPr>
-          <w:lang w:val="de-DE"/>
-        </w:rPr>
-        <w:lastRenderedPageBreak/>
-        <w:t>Kernforderungen des EU AI Act für sichere und verantwortliche KI in der Industrie.</w:t>
+        <w:t>Das System wird auf Transparenz Nachvollziehbarkeit und menschliche Aufsicht ausgelegt. Jede Empfehlung wird protokolliert. Eingaben Vorhersagen Unsicherheiten und Erklärungen werden erfasst. Damit erfüllt das Konzept die Kernforderungen des EU AI Act für sichere und verantwortliche KI in der Industrie.</w:t>
       </w:r>
     </w:p>
     <w:p>
@@ -1119,6 +1112,7 @@
           <w:b/>
           <w:lang w:val="de-DE"/>
         </w:rPr>
+        <w:lastRenderedPageBreak/>
         <w:t>Langfristiges Ziel</w:t>
       </w:r>
     </w:p>

--- a/Bachelor_KI_Dashboard_KM9_Expose.docx
+++ b/Bachelor_KI_Dashboard_KM9_Expose.docx
@@ -39,7 +39,33 @@
         <w:rPr>
           <w:lang w:val="de-DE"/>
         </w:rPr>
-        <w:t>Entwicklung eines erklärbaren KI-Dashboards zur Vorhersage und Optimierung der Zielgröße eines Random-Forest-Regressionsmodells als Grundlage einer teilautonomen und zukünftig vollautonomen sowie gemäß EU AI Act transparenten und sicheren Prozesssteuerung an einer Streichmaschinenanlage.</w:t>
+        <w:t xml:space="preserve">Entwicklung eines erklärbaren KI-Dashboards zur Vorhersage und Optimierung der Zielgröße eines </w:t>
+      </w:r>
+      <w:proofErr w:type="spellStart"/>
+      <w:r>
+        <w:rPr>
+          <w:lang w:val="de-DE"/>
+        </w:rPr>
+        <w:t>Machine</w:t>
+      </w:r>
+      <w:proofErr w:type="spellEnd"/>
+      <w:r>
+        <w:rPr>
+          <w:lang w:val="de-DE"/>
+        </w:rPr>
+        <w:t>-Learning-Modells</w:t>
+      </w:r>
+      <w:r>
+        <w:rPr>
+          <w:lang w:val="de-DE"/>
+        </w:rPr>
+        <w:t xml:space="preserve"> </w:t>
+      </w:r>
+      <w:r>
+        <w:rPr>
+          <w:lang w:val="de-DE"/>
+        </w:rPr>
+        <w:t>als Grundlage einer teilautonomen und zukünftig vollautonomen sowie gemäß EU AI Act transparenten und sicheren Prozesssteuerung an einer Streichmaschinenanlage.</w:t>
       </w:r>
     </w:p>
     <w:p>

--- a/Bachelor_KI_Dashboard_KM9_Expose.docx
+++ b/Bachelor_KI_Dashboard_KM9_Expose.docx
@@ -994,7 +994,7 @@
         <w:rPr>
           <w:lang w:val="de-DE"/>
         </w:rPr>
-        <w:t xml:space="preserve"> werden zeitlich abgespielt. Das Modell sagt die Dicke zu jedem Zeitpunkt voraus. Es zeigt die wichtigsten Einflussgrößen. Die Vorhersagen werden mit den echten Dicken verglichen. So bewerte ich Güte Nachvollziehbarkeit und Stabilität über verschiedene Aufträge. Das schafft Vertrauen in das System</w:t>
+        <w:t xml:space="preserve"> werden zeitlich abgespielt. Das Modell sagt die Dicke zu jedem Zeitpunkt voraus. Es zeigt die wichtigsten Einflussgrößen. Die Vorhersagen werden mit den echten Dicken verglichen. Das schafft Vertrauen in das System</w:t>
       </w:r>
       <w:r>
         <w:rPr>
@@ -1014,49 +1014,69 @@
         <w:rPr>
           <w:lang w:val="de-DE"/>
         </w:rPr>
-        <w:t xml:space="preserve">Zweitens </w:t>
+        <w:t xml:space="preserve">Zweitens wird das Dashboard als Assistenzsystem genutzt, das auf Basis der aktuellen Prozessparameter berechnet, welche Maschinenparameter optimal wären, um die gewünschte Soll Dicke zum Beispiel 1,40 Millimeter zu erreichen. Das System zeigt also nicht nur die aktuelle Prognose, sondern gibt konkrete Empfehlungen zur Anpassung von Temperatur, Druck und Geschwindigkeit, immer unter Berücksichtigung physikalischer Grenzen. So kann der Maschinenführer erkennen, wie stark die aktuelle Einstellung von der modellbasierten Empfehlung abweicht und ob eine Anpassung </w:t>
       </w:r>
       <w:r>
         <w:rPr>
           <w:lang w:val="de-DE"/>
         </w:rPr>
-        <w:t>wird das Dashboard als Assistenzsystem genutzt,</w:t>
+        <w:t>für eine stabilere Produktdicke nötig wäre</w:t>
       </w:r>
       <w:r>
         <w:rPr>
           <w:lang w:val="de-DE"/>
         </w:rPr>
+        <w:t>.</w:t>
+      </w:r>
+      <w:r>
+        <w:rPr>
+          <w:lang w:val="de-DE"/>
+        </w:rPr>
         <w:t xml:space="preserve"> </w:t>
       </w:r>
       <w:r>
         <w:rPr>
           <w:lang w:val="de-DE"/>
         </w:rPr>
-        <w:t>das auf Basis der aktuellen Prozessparameter berechnet, welche Maschinenparameter optimal wären, um die gewünschte Soll-Dicke (z. B. 1,40 mm) zu erreichen. Das System zeigt also nicht nur die aktuelle Prognose,</w:t>
+        <w:t>Alle Berechnungen, Eingaben und Empfehlungen werden automatisch protokolliert</w:t>
       </w:r>
       <w:r>
         <w:rPr>
           <w:lang w:val="de-DE"/>
         </w:rPr>
+        <w:t xml:space="preserve"> (</w:t>
+      </w:r>
+      <w:proofErr w:type="spellStart"/>
+      <w:r>
+        <w:rPr>
+          <w:lang w:val="de-DE"/>
+        </w:rPr>
+        <w:t>logging</w:t>
+      </w:r>
+      <w:proofErr w:type="spellEnd"/>
+      <w:r>
+        <w:rPr>
+          <w:lang w:val="de-DE"/>
+        </w:rPr>
+        <w:t>)</w:t>
+      </w:r>
+      <w:r>
+        <w:rPr>
+          <w:lang w:val="de-DE"/>
+        </w:rPr>
+        <w:t>. Dadurch erfüllt das System zentrale Anforderungen des EU AI Act an Nachvollziehbarkeit, Transparenz und menschliche Aufsicht. Diese strukturierte Protokollierung soll sicherstellen, dass die Entscheidungen des Modells jederzeit überprüfbar bleiben und im späteren Betrieb ein hohes Maß an Prozesssicherheit gewährleistet wird.</w:t>
+      </w:r>
+      <w:r>
+        <w:rPr>
+          <w:lang w:val="de-DE"/>
+        </w:rPr>
         <w:t xml:space="preserve"> </w:t>
       </w:r>
       <w:r>
         <w:rPr>
           <w:lang w:val="de-DE"/>
         </w:rPr>
-        <w:t>sondern gibt konkrete Empfehlungen zur Anpassung von Temperatur, Druck und Geschwindigkeit immer unter Berücksichtigung physikalischer Grenzen. So kann der Maschinenführer</w:t>
-      </w:r>
-      <w:r>
-        <w:rPr>
-          <w:lang w:val="de-DE"/>
-        </w:rPr>
-        <w:t xml:space="preserve"> </w:t>
-      </w:r>
-      <w:r>
-        <w:rPr>
-          <w:lang w:val="de-DE"/>
-        </w:rPr>
-        <w:t>erkennen, wie stark die aktuelle Einstellung von der modellbasierten Empfehlung abweicht und ob eine Anpassung zu einer stabileren Produktdicke führen würde. Dieser Fokus zeigt den praktischen Mehrwert des Modells im Prozessalltag und schafft die Grundlage für eine spätere teilautonome Regelung.</w:t>
+        <w:t>Dieser Schwerpunkt zeigt den praktischen Mehrwert des Modells im Prozessalltag, schafft Vertrauen in die Entscheidungslogik der KI und bildet zugleich die Grundlage für eine spätere teilautonome Regelung unter Berücksichtigung regulatorischer Anforderungen.</w:t>
       </w:r>
     </w:p>
     <w:p>
@@ -1101,14 +1121,19 @@
       <w:pPr>
         <w:pStyle w:val="BodyArial12"/>
         <w:rPr>
+          <w:sz w:val="28"/>
+          <w:szCs w:val="28"/>
           <w:lang w:val="de-DE"/>
         </w:rPr>
       </w:pPr>
       <w:r>
         <w:rPr>
           <w:b/>
+          <w:sz w:val="28"/>
+          <w:szCs w:val="28"/>
           <w:lang w:val="de-DE"/>
         </w:rPr>
+        <w:lastRenderedPageBreak/>
         <w:t>EU AI Act und Sicherheit</w:t>
       </w:r>
     </w:p>
@@ -1130,15 +1155,18 @@
       <w:pPr>
         <w:pStyle w:val="BodyArial12"/>
         <w:rPr>
+          <w:sz w:val="28"/>
+          <w:szCs w:val="28"/>
           <w:lang w:val="de-DE"/>
         </w:rPr>
       </w:pPr>
       <w:r>
         <w:rPr>
           <w:b/>
+          <w:sz w:val="28"/>
+          <w:szCs w:val="28"/>
           <w:lang w:val="de-DE"/>
         </w:rPr>
-        <w:lastRenderedPageBreak/>
         <w:t>Langfristiges Ziel</w:t>
       </w:r>
     </w:p>
@@ -1189,7 +1217,19 @@
         <w:rPr>
           <w:lang w:val="de-DE"/>
         </w:rPr>
-        <w:t>Langfristig soll eine vollautonome und dennoch transparente sowie sichere Prozesssteuerung der KM9 möglich werden.</w:t>
+        <w:t xml:space="preserve">Langfristig soll eine vollautonome und dennoch transparente sowie sichere Prozesssteuerung der </w:t>
+      </w:r>
+      <w:r>
+        <w:rPr>
+          <w:lang w:val="de-DE"/>
+        </w:rPr>
+        <w:t>Streichmaschinenanlage</w:t>
+      </w:r>
+      <w:r>
+        <w:rPr>
+          <w:lang w:val="de-DE"/>
+        </w:rPr>
+        <w:t xml:space="preserve"> möglich werden.</w:t>
       </w:r>
     </w:p>
     <w:sectPr>
